--- a/meetings/Meeting5_2_11_2020.docx
+++ b/meetings/Meeting5_2_11_2020.docx
@@ -291,7 +291,7 @@
     </w:p>
     <w:p>
       <w:r>
-        <w:t>4</w:t>
+        <w:t>6</w:t>
       </w:r>
       <w:r>
         <w:t>/1</w:t>
@@ -306,7 +306,7 @@
         <w:t xml:space="preserve"> 1</w:t>
       </w:r>
       <w:r>
-        <w:t>1</w:t>
+        <w:t>4</w:t>
       </w:r>
       <w:r>
         <w:t>:</w:t>
@@ -3058,6 +3058,7 @@
     <w:rsid w:val="00A43CC0"/>
     <w:rsid w:val="00C46127"/>
     <w:rsid w:val="00CD4D36"/>
+    <w:rsid w:val="00D702C2"/>
     <w:rsid w:val="00E00488"/>
     <w:rsid w:val="00F53CCA"/>
     <w:rsid w:val="00FB58D7"/>
@@ -3794,6 +3795,23 @@
 </file>
 
 <file path=customXml/item1.xml><?xml version="1.0" encoding="utf-8"?>
+<p:properties xmlns:p="http://schemas.microsoft.com/office/2006/metadata/properties" xmlns:xsi="http://www.w3.org/2001/XMLSchema-instance" xmlns:pc="http://schemas.microsoft.com/office/infopath/2007/PartnerControls">
+  <documentManagement>
+    <MediaServiceKeyPoints xmlns="71af3243-3dd4-4a8d-8c0d-dd76da1f02a5" xsi:nil="true"/>
+  </documentManagement>
+</p:properties>
+</file>
+
+<file path=customXml/item2.xml><?xml version="1.0" encoding="utf-8"?>
+<?mso-contentType ?>
+<FormTemplates xmlns="http://schemas.microsoft.com/sharepoint/v3/contenttype/forms">
+  <Display>DocumentLibraryForm</Display>
+  <Edit>DocumentLibraryForm</Edit>
+  <New>DocumentLibraryForm</New>
+</FormTemplates>
+</file>
+
+<file path=customXml/item3.xml><?xml version="1.0" encoding="utf-8"?>
 <ct:contentTypeSchema xmlns:ct="http://schemas.microsoft.com/office/2006/metadata/contentType" xmlns:ma="http://schemas.microsoft.com/office/2006/metadata/properties/metaAttributes" ct:_="" ma:_="" ma:contentTypeName="Document" ma:contentTypeID="0x01010079F111ED35F8CC479449609E8A0923A6" ma:contentTypeVersion="11" ma:contentTypeDescription="Create a new document." ma:contentTypeScope="" ma:versionID="1c2eb7a32e66fb6e4260f3771546a5e2">
   <xsd:schema xmlns:xsd="http://www.w3.org/2001/XMLSchema" xmlns:xs="http://www.w3.org/2001/XMLSchema" xmlns:p="http://schemas.microsoft.com/office/2006/metadata/properties" xmlns:ns2="71af3243-3dd4-4a8d-8c0d-dd76da1f02a5" xmlns:ns3="16c05727-aa75-4e4a-9b5f-8a80a1165891" targetNamespace="http://schemas.microsoft.com/office/2006/metadata/properties" ma:root="true" ma:fieldsID="04e1f6479c48b08974ba73b5ca973489" ns2:_="" ns3:_="">
     <xsd:import namespace="71af3243-3dd4-4a8d-8c0d-dd76da1f02a5"/>
@@ -4004,24 +4022,25 @@
 </ct:contentTypeSchema>
 </file>
 
-<file path=customXml/item2.xml><?xml version="1.0" encoding="utf-8"?>
-<?mso-contentType ?>
-<FormTemplates xmlns="http://schemas.microsoft.com/sharepoint/v3/contenttype/forms">
-  <Display>DocumentLibraryForm</Display>
-  <Edit>DocumentLibraryForm</Edit>
-  <New>DocumentLibraryForm</New>
-</FormTemplates>
+<file path=customXml/itemProps1.xml><?xml version="1.0" encoding="utf-8"?>
+<ds:datastoreItem xmlns:ds="http://schemas.openxmlformats.org/officeDocument/2006/customXml" ds:itemID="{13391EB3-EF77-4D83-BFD6-BBCB02F922AE}">
+  <ds:schemaRefs>
+    <ds:schemaRef ds:uri="http://schemas.microsoft.com/office/2006/metadata/properties"/>
+    <ds:schemaRef ds:uri="http://schemas.microsoft.com/office/infopath/2007/PartnerControls"/>
+    <ds:schemaRef ds:uri="71af3243-3dd4-4a8d-8c0d-dd76da1f02a5"/>
+  </ds:schemaRefs>
+</ds:datastoreItem>
 </file>
 
-<file path=customXml/item3.xml><?xml version="1.0" encoding="utf-8"?>
-<p:properties xmlns:p="http://schemas.microsoft.com/office/2006/metadata/properties" xmlns:xsi="http://www.w3.org/2001/XMLSchema-instance" xmlns:pc="http://schemas.microsoft.com/office/infopath/2007/PartnerControls">
-  <documentManagement>
-    <MediaServiceKeyPoints xmlns="71af3243-3dd4-4a8d-8c0d-dd76da1f02a5" xsi:nil="true"/>
-  </documentManagement>
-</p:properties>
+<file path=customXml/itemProps2.xml><?xml version="1.0" encoding="utf-8"?>
+<ds:datastoreItem xmlns:ds="http://schemas.openxmlformats.org/officeDocument/2006/customXml" ds:itemID="{697B8C85-6F04-47D9-B1BE-B0D0A043E804}">
+  <ds:schemaRefs>
+    <ds:schemaRef ds:uri="http://schemas.microsoft.com/sharepoint/v3/contenttype/forms"/>
+  </ds:schemaRefs>
+</ds:datastoreItem>
 </file>
 
-<file path=customXml/itemProps1.xml><?xml version="1.0" encoding="utf-8"?>
+<file path=customXml/itemProps3.xml><?xml version="1.0" encoding="utf-8"?>
 <ds:datastoreItem xmlns:ds="http://schemas.openxmlformats.org/officeDocument/2006/customXml" ds:itemID="{BA794167-A4C1-4536-B49E-965A94A70519}">
   <ds:schemaRefs>
     <ds:schemaRef ds:uri="http://schemas.microsoft.com/office/2006/metadata/contentType"/>
@@ -4038,22 +4057,4 @@
     <ds:schemaRef ds:uri="http://schemas.microsoft.com/internal/obd"/>
   </ds:schemaRefs>
 </ds:datastoreItem>
-</file>
-
-<file path=customXml/itemProps2.xml><?xml version="1.0" encoding="utf-8"?>
-<ds:datastoreItem xmlns:ds="http://schemas.openxmlformats.org/officeDocument/2006/customXml" ds:itemID="{697B8C85-6F04-47D9-B1BE-B0D0A043E804}">
-  <ds:schemaRefs>
-    <ds:schemaRef ds:uri="http://schemas.microsoft.com/sharepoint/v3/contenttype/forms"/>
-  </ds:schemaRefs>
-</ds:datastoreItem>
-</file>
-
-<file path=customXml/itemProps3.xml><?xml version="1.0" encoding="utf-8"?>
-<ds:datastoreItem xmlns:ds="http://schemas.openxmlformats.org/officeDocument/2006/customXml" ds:itemID="{13391EB3-EF77-4D83-BFD6-BBCB02F922AE}">
-  <ds:schemaRefs>
-    <ds:schemaRef ds:uri="http://schemas.microsoft.com/office/2006/metadata/properties"/>
-    <ds:schemaRef ds:uri="http://schemas.microsoft.com/office/infopath/2007/PartnerControls"/>
-    <ds:schemaRef ds:uri="71af3243-3dd4-4a8d-8c0d-dd76da1f02a5"/>
-  </ds:schemaRefs>
-</ds:datastoreItem>
 </file>